--- a/text 2.docx
+++ b/text 2.docx
@@ -131,7 +131,39 @@
           <w:szCs w:val="28"/>
           <w:shd w:val="clear" w:color="auto" w:fill="FFFFFF"/>
         </w:rPr>
-        <w:t xml:space="preserve">Во Второй Мировой войне даже имело место создание специальных подразделений, которые рассматривали таран, как основной способ ведения воздушного боя. </w:t>
+        <w:t>В</w:t>
+      </w:r>
+      <w:bookmarkStart w:id="0" w:name="_GoBack"/>
+      <w:bookmarkEnd w:id="0"/>
+      <w:r>
+        <w:rPr>
+          <w:rFonts w:ascii="Times New Roman" w:hAnsi="Times New Roman" w:cs="Times New Roman"/>
+          <w:color w:val="000000"/>
+          <w:sz w:val="28"/>
+          <w:szCs w:val="28"/>
+          <w:shd w:val="clear" w:color="auto" w:fill="FFFFFF"/>
+        </w:rPr>
+        <w:t xml:space="preserve"> </w:t>
+      </w:r>
+      <w:r>
+        <w:rPr>
+          <w:rFonts w:ascii="Times New Roman" w:hAnsi="Times New Roman" w:cs="Times New Roman"/>
+          <w:color w:val="000000"/>
+          <w:sz w:val="28"/>
+          <w:szCs w:val="28"/>
+          <w:shd w:val="clear" w:color="auto" w:fill="FFFFFF"/>
+        </w:rPr>
+        <w:t xml:space="preserve">Великой отечественной </w:t>
+      </w:r>
+      <w:r>
+        <w:rPr>
+          <w:rFonts w:ascii="Times New Roman" w:hAnsi="Times New Roman" w:cs="Times New Roman"/>
+          <w:color w:val="000000"/>
+          <w:sz w:val="28"/>
+          <w:szCs w:val="28"/>
+          <w:shd w:val="clear" w:color="auto" w:fill="FFFFFF"/>
+        </w:rPr>
+        <w:t xml:space="preserve">войне даже имело место создание специальных подразделений, которые рассматривали таран, как основной способ ведения воздушного боя. </w:t>
       </w:r>
     </w:p>
     <w:p>
@@ -160,8 +192,6 @@
       <w:pPr>
         <w:ind w:firstLine="708"/>
       </w:pPr>
-      <w:bookmarkStart w:id="0" w:name="_GoBack"/>
-      <w:bookmarkEnd w:id="0"/>
       <w:r>
         <w:rPr>
           <w:rFonts w:ascii="Times New Roman" w:hAnsi="Times New Roman" w:cs="Times New Roman"/>
